--- a/fuentes/contenidos/grado07/guion11/LE_07_11_REC110.docx
+++ b/fuentes/contenidos/grado07/guion11/LE_07_11_REC110.docx
@@ -1,6 +1,6 @@
 
 <file path=word/document.xml><?xml version="1.0" encoding="utf-8"?>
-<w:document xmlns:wpc="http://schemas.microsoft.com/office/word/2010/wordprocessingCanvas" xmlns:mo="http://schemas.microsoft.com/office/mac/office/2008/main" xmlns:mc="http://schemas.openxmlformats.org/markup-compatibility/2006" xmlns:mv="urn:schemas-microsoft-com:mac:vml" xmlns:o="urn:schemas-microsoft-com:office:office" xmlns:r="http://schemas.openxmlformats.org/officeDocument/2006/relationships" xmlns:m="http://schemas.openxmlformats.org/officeDocument/2006/math" xmlns:v="urn:schemas-microsoft-com:vml" xmlns:wp14="http://schemas.microsoft.com/office/word/2010/wordprocessingDrawing" xmlns:wp="http://schemas.openxmlformats.org/drawingml/2006/wordprocessingDrawing" xmlns:w10="urn:schemas-microsoft-com:office:word" xmlns:w="http://schemas.openxmlformats.org/wordprocessingml/2006/main" xmlns:w14="http://schemas.microsoft.com/office/word/2010/wordml" xmlns:wpg="http://schemas.microsoft.com/office/word/2010/wordprocessingGroup" xmlns:wpi="http://schemas.microsoft.com/office/word/2010/wordprocessingInk" xmlns:wne="http://schemas.microsoft.com/office/word/2006/wordml" xmlns:wps="http://schemas.microsoft.com/office/word/2010/wordprocessingShape" mc:Ignorable="w14 wp14">
+<w:document xmlns:ve="http://schemas.openxmlformats.org/markup-compatibility/2006" xmlns:o="urn:schemas-microsoft-com:office:office" xmlns:r="http://schemas.openxmlformats.org/officeDocument/2006/relationships" xmlns:m="http://schemas.openxmlformats.org/officeDocument/2006/math" xmlns:v="urn:schemas-microsoft-com:vml" xmlns:wp="http://schemas.openxmlformats.org/drawingml/2006/wordprocessingDrawing" xmlns:w10="urn:schemas-microsoft-com:office:word" xmlns:w="http://schemas.openxmlformats.org/wordprocessingml/2006/main" xmlns:wne="http://schemas.microsoft.com/office/word/2006/wordml">
   <w:body>
     <w:p>
       <w:pPr>
@@ -375,19 +375,70 @@
         </w:rPr>
         <w:t>“</w:t>
       </w:r>
-      <w:r>
-        <w:rPr>
-          <w:rFonts w:ascii="Times New Roman" w:hAnsi="Times New Roman" w:cs="Times New Roman"/>
-          <w:lang w:val="es-ES_tradnl"/>
-        </w:rPr>
-        <w:t>coevaluar,trabajo en equipo,toma de decisiones</w:t>
-      </w:r>
-      <w:r>
-        <w:rPr>
-          <w:rFonts w:ascii="Times New Roman" w:hAnsi="Times New Roman" w:cs="Times New Roman"/>
-          <w:lang w:val="es-ES_tradnl"/>
-        </w:rPr>
-        <w:t>,lider</w:t>
+      <w:proofErr w:type="spellStart"/>
+      <w:r>
+        <w:rPr>
+          <w:rFonts w:ascii="Times New Roman" w:hAnsi="Times New Roman" w:cs="Times New Roman"/>
+          <w:lang w:val="es-ES_tradnl"/>
+        </w:rPr>
+        <w:t>coevaluar</w:t>
+      </w:r>
+      <w:proofErr w:type="spellEnd"/>
+      <w:r>
+        <w:rPr>
+          <w:rFonts w:ascii="Times New Roman" w:hAnsi="Times New Roman" w:cs="Times New Roman"/>
+          <w:lang w:val="es-ES_tradnl"/>
+        </w:rPr>
+        <w:t>,</w:t>
+      </w:r>
+      <w:r>
+        <w:rPr>
+          <w:rFonts w:ascii="Times New Roman" w:hAnsi="Times New Roman" w:cs="Times New Roman"/>
+          <w:lang w:val="es-ES_tradnl"/>
+        </w:rPr>
+        <w:t xml:space="preserve"> </w:t>
+      </w:r>
+      <w:r>
+        <w:rPr>
+          <w:rFonts w:ascii="Times New Roman" w:hAnsi="Times New Roman" w:cs="Times New Roman"/>
+          <w:lang w:val="es-ES_tradnl"/>
+        </w:rPr>
+        <w:t>trabajo en equipo,</w:t>
+      </w:r>
+      <w:r>
+        <w:rPr>
+          <w:rFonts w:ascii="Times New Roman" w:hAnsi="Times New Roman" w:cs="Times New Roman"/>
+          <w:lang w:val="es-ES_tradnl"/>
+        </w:rPr>
+        <w:t xml:space="preserve"> </w:t>
+      </w:r>
+      <w:r>
+        <w:rPr>
+          <w:rFonts w:ascii="Times New Roman" w:hAnsi="Times New Roman" w:cs="Times New Roman"/>
+          <w:lang w:val="es-ES_tradnl"/>
+        </w:rPr>
+        <w:t>toma de decisiones</w:t>
+      </w:r>
+      <w:r>
+        <w:rPr>
+          <w:rFonts w:ascii="Times New Roman" w:hAnsi="Times New Roman" w:cs="Times New Roman"/>
+          <w:lang w:val="es-ES_tradnl"/>
+        </w:rPr>
+        <w:t>,</w:t>
+      </w:r>
+      <w:r>
+        <w:rPr>
+          <w:rFonts w:ascii="Times New Roman" w:hAnsi="Times New Roman" w:cs="Times New Roman"/>
+          <w:lang w:val="es-ES_tradnl"/>
+        </w:rPr>
+        <w:t xml:space="preserve"> </w:t>
+      </w:r>
+      <w:r>
+        <w:rPr>
+          <w:rFonts w:ascii="Times New Roman" w:hAnsi="Times New Roman" w:cs="Times New Roman"/>
+          <w:lang w:val="es-ES_tradnl"/>
+        </w:rPr>
+        <w:t>lider</w:t>
       </w:r>
       <w:r>
         <w:rPr>
@@ -540,7 +591,7 @@
         <w:tblStyle w:val="Tablaconcuadrcula"/>
         <w:tblW w:w="8930" w:type="dxa"/>
         <w:tblInd w:w="250" w:type="dxa"/>
-        <w:tblLook w:val="04A0" w:firstRow="1" w:lastRow="0" w:firstColumn="1" w:lastColumn="0" w:noHBand="0" w:noVBand="1"/>
+        <w:tblLook w:val="04A0"/>
       </w:tblPr>
       <w:tblGrid>
         <w:gridCol w:w="1248"/>
@@ -1038,7 +1089,7 @@
         <w:tblStyle w:val="Tablaconcuadrcula"/>
         <w:tblW w:w="9497" w:type="dxa"/>
         <w:tblInd w:w="250" w:type="dxa"/>
-        <w:tblLook w:val="04A0" w:firstRow="1" w:lastRow="0" w:firstColumn="1" w:lastColumn="0" w:noHBand="0" w:noVBand="1"/>
+        <w:tblLook w:val="04A0"/>
       </w:tblPr>
       <w:tblGrid>
         <w:gridCol w:w="4536"/>
@@ -1536,7 +1587,7 @@
         <w:tblStyle w:val="Tablaconcuadrcula"/>
         <w:tblW w:w="8363" w:type="dxa"/>
         <w:tblInd w:w="250" w:type="dxa"/>
-        <w:tblLook w:val="04A0" w:firstRow="1" w:lastRow="0" w:firstColumn="1" w:lastColumn="0" w:noHBand="0" w:noVBand="1"/>
+        <w:tblLook w:val="04A0"/>
       </w:tblPr>
       <w:tblGrid>
         <w:gridCol w:w="2126"/>
@@ -2774,6 +2825,7 @@
           <w:szCs w:val="16"/>
           <w:lang w:val="es-ES_tradnl"/>
         </w:rPr>
+        <w:lastRenderedPageBreak/>
         <w:t>BATERIA DE PREGUNTAS DE RESPUESTA LIBRE, MÍNIMO 1 - MÁXIMO 10. ES OPCIONAL ACOMPAÑAR LA PREGUNTA CON UNA EXPLICACIÓN (QUE SOLAMENTE VERÁ EL PROFESOR@) Y DE UNA IMAGEN O DE UN TEXTO (LECTURA). IMPORTANTE: NO PUEDE HABER IMAGEN Y TEXTO A LA VEZ.</w:t>
       </w:r>
     </w:p>
@@ -3383,14 +3435,7 @@
           <w:rFonts w:ascii="Times New Roman" w:hAnsi="Times New Roman" w:cs="Times New Roman"/>
           <w:lang w:val="es-ES_tradnl"/>
         </w:rPr>
-        <w:t>decisiones</w:t>
-      </w:r>
-      <w:r>
-        <w:rPr>
-          <w:rFonts w:ascii="Times New Roman" w:hAnsi="Times New Roman" w:cs="Times New Roman"/>
-          <w:lang w:val="es-ES_tradnl"/>
-        </w:rPr>
-        <w:t xml:space="preserve"> </w:t>
+        <w:t xml:space="preserve">decisiones </w:t>
       </w:r>
       <w:r>
         <w:rPr>
@@ -3705,7 +3750,7 @@
 </file>
 
 <file path=word/numbering.xml><?xml version="1.0" encoding="utf-8"?>
-<w:numbering xmlns:wpc="http://schemas.microsoft.com/office/word/2010/wordprocessingCanvas" xmlns:mo="http://schemas.microsoft.com/office/mac/office/2008/main" xmlns:mc="http://schemas.openxmlformats.org/markup-compatibility/2006" xmlns:mv="urn:schemas-microsoft-com:mac:vml" xmlns:o="urn:schemas-microsoft-com:office:office" xmlns:r="http://schemas.openxmlformats.org/officeDocument/2006/relationships" xmlns:m="http://schemas.openxmlformats.org/officeDocument/2006/math" xmlns:v="urn:schemas-microsoft-com:vml" xmlns:wp14="http://schemas.microsoft.com/office/word/2010/wordprocessingDrawing" xmlns:wp="http://schemas.openxmlformats.org/drawingml/2006/wordprocessingDrawing" xmlns:w10="urn:schemas-microsoft-com:office:word" xmlns:w="http://schemas.openxmlformats.org/wordprocessingml/2006/main" xmlns:w14="http://schemas.microsoft.com/office/word/2010/wordml" xmlns:wpg="http://schemas.microsoft.com/office/word/2010/wordprocessingGroup" xmlns:wpi="http://schemas.microsoft.com/office/word/2010/wordprocessingInk" xmlns:wne="http://schemas.microsoft.com/office/word/2006/wordml" xmlns:wps="http://schemas.microsoft.com/office/word/2010/wordprocessingShape" mc:Ignorable="w14 wp14">
+<w:numbering xmlns:ve="http://schemas.openxmlformats.org/markup-compatibility/2006" xmlns:o="urn:schemas-microsoft-com:office:office" xmlns:r="http://schemas.openxmlformats.org/officeDocument/2006/relationships" xmlns:m="http://schemas.openxmlformats.org/officeDocument/2006/math" xmlns:v="urn:schemas-microsoft-com:vml" xmlns:wp="http://schemas.openxmlformats.org/drawingml/2006/wordprocessingDrawing" xmlns:w10="urn:schemas-microsoft-com:office:word" xmlns:w="http://schemas.openxmlformats.org/wordprocessingml/2006/main" xmlns:wne="http://schemas.microsoft.com/office/word/2006/wordml">
   <w:abstractNum w:abstractNumId="0">
     <w:nsid w:val="161F69A9"/>
     <w:multiLevelType w:val="hybridMultilevel"/>
@@ -3826,7 +3871,7 @@
 </file>
 
 <file path=word/styles.xml><?xml version="1.0" encoding="utf-8"?>
-<w:styles xmlns:mc="http://schemas.openxmlformats.org/markup-compatibility/2006" xmlns:r="http://schemas.openxmlformats.org/officeDocument/2006/relationships" xmlns:w="http://schemas.openxmlformats.org/wordprocessingml/2006/main" xmlns:w14="http://schemas.microsoft.com/office/word/2010/wordml" mc:Ignorable="w14">
+<w:styles xmlns:r="http://schemas.openxmlformats.org/officeDocument/2006/relationships" xmlns:w="http://schemas.openxmlformats.org/wordprocessingml/2006/main">
   <w:docDefaults>
     <w:rPrDefault>
       <w:rPr>
@@ -3842,7 +3887,7 @@
       </w:pPr>
     </w:pPrDefault>
   </w:docDefaults>
-  <w:latentStyles w:defLockedState="0" w:defUIPriority="99" w:defSemiHidden="1" w:defUnhideWhenUsed="1" w:defQFormat="0" w:count="276">
+  <w:latentStyles w:defLockedState="0" w:defUIPriority="99" w:defSemiHidden="1" w:defUnhideWhenUsed="1" w:defQFormat="0" w:count="267">
     <w:lsdException w:name="Normal" w:semiHidden="0" w:uiPriority="0" w:unhideWhenUsed="0" w:qFormat="1"/>
     <w:lsdException w:name="heading 1" w:semiHidden="0" w:uiPriority="9" w:unhideWhenUsed="0" w:qFormat="1"/>
     <w:lsdException w:name="heading 2" w:uiPriority="9" w:qFormat="1"/>
@@ -4006,6 +4051,7 @@
     <w:uiPriority w:val="99"/>
     <w:semiHidden/>
     <w:unhideWhenUsed/>
+    <w:qFormat/>
     <w:tblPr>
       <w:tblInd w:w="0" w:type="dxa"/>
       <w:tblCellMar>
@@ -4509,7 +4555,7 @@
   <a:extraClrSchemeLst/>
   <a:extLst>
     <a:ext uri="{05A4C25C-085E-4340-85A3-A5531E510DB2}">
-      <thm15:themeFamily xmlns:thm15="http://schemas.microsoft.com/office/thememl/2012/main" xmlns="" name="Office Theme" id="{62F939B6-93AF-4DB8-9C6B-D6C7DFDC589F}" vid="{4A3C46E8-61CC-4603-A589-7422A47A8E4A}"/>
+      <thm15:themeFamily xmlns="" xmlns:thm15="http://schemas.microsoft.com/office/thememl/2012/main" name="Office Theme" id="{62F939B6-93AF-4DB8-9C6B-D6C7DFDC589F}" vid="{4A3C46E8-61CC-4603-A589-7422A47A8E4A}"/>
     </a:ext>
   </a:extLst>
 </a:theme>
